--- a/Zend.docx
+++ b/Zend.docx
@@ -348,6 +348,14 @@
           <w:sz w:val="28"/>
         </w:rPr>
         <w:tab/>
+      </w:r>
+      <w:r>
+        <w:rPr>
+          <w:rFonts w:ascii="Times New Roman" w:hAnsi="Times New Roman" w:cs="Times New Roman"/>
+          <w:color w:val="000000" w:themeColor="text1"/>
+          <w:sz w:val="28"/>
+        </w:rPr>
+        <w:t>8</w:t>
       </w:r>
     </w:p>
     <w:p>
@@ -5092,19 +5100,69 @@
           <w:szCs w:val="28"/>
         </w:rPr>
       </w:pPr>
+    </w:p>
+    <w:p>
+      <w:pPr>
+        <w:spacing w:after="0" w:line="198" w:lineRule="atLeast"/>
+        <w:rPr>
+          <w:rStyle w:val="HTMLCode"/>
+          <w:rFonts w:ascii="Times New Roman" w:eastAsiaTheme="minorHAnsi" w:hAnsi="Times New Roman" w:cs="Times New Roman"/>
+          <w:b/>
+          <w:sz w:val="28"/>
+          <w:szCs w:val="28"/>
+        </w:rPr>
+      </w:pPr>
+      <w:r>
+        <w:rPr>
+          <w:rStyle w:val="HTMLCode"/>
+          <w:rFonts w:ascii="Times New Roman" w:eastAsiaTheme="minorHAnsi" w:hAnsi="Times New Roman" w:cs="Times New Roman"/>
+          <w:b/>
+          <w:sz w:val="28"/>
+          <w:szCs w:val="28"/>
+        </w:rPr>
+        <w:t>Tương Tác CSDL với ZEND_DB</w:t>
+      </w:r>
+      <w:r>
+        <w:rPr>
+          <w:rStyle w:val="HTMLCode"/>
+          <w:rFonts w:ascii="Times New Roman" w:eastAsiaTheme="minorHAnsi" w:hAnsi="Times New Roman" w:cs="Times New Roman"/>
+          <w:b/>
+          <w:sz w:val="28"/>
+          <w:szCs w:val="28"/>
+        </w:rPr>
+        <w:t>:</w:t>
+      </w:r>
+    </w:p>
+    <w:p>
+      <w:pPr>
+        <w:spacing w:after="0" w:line="198" w:lineRule="atLeast"/>
+        <w:rPr>
+          <w:rFonts w:ascii="Times New Roman" w:eastAsia="Times New Roman" w:hAnsi="Times New Roman" w:cs="Times New Roman"/>
+          <w:color w:val="333333"/>
+          <w:sz w:val="28"/>
+          <w:szCs w:val="28"/>
+        </w:rPr>
+      </w:pPr>
+      <w:r>
+        <w:rPr>
+          <w:rFonts w:ascii="Times New Roman" w:eastAsia="Times New Roman" w:hAnsi="Times New Roman" w:cs="Times New Roman"/>
+          <w:color w:val="333333"/>
+          <w:sz w:val="28"/>
+          <w:szCs w:val="28"/>
+        </w:rPr>
+        <w:t>Lớp Zend_Registry</w:t>
+      </w:r>
+      <w:r>
+        <w:rPr>
+          <w:rFonts w:ascii="Times New Roman" w:eastAsia="Times New Roman" w:hAnsi="Times New Roman" w:cs="Times New Roman"/>
+          <w:color w:val="333333"/>
+          <w:sz w:val="28"/>
+          <w:szCs w:val="28"/>
+        </w:rPr>
+        <w:t xml:space="preserve"> : Thư viện tạo ra một giá trị toàn cục trong ứng dụng.</w:t>
+      </w:r>
       <w:bookmarkStart w:id="0" w:name="_GoBack"/>
       <w:bookmarkEnd w:id="0"/>
-    </w:p>
-    <w:p>
-      <w:pPr>
-        <w:spacing w:after="0" w:line="198" w:lineRule="atLeast"/>
-        <w:rPr>
-          <w:rFonts w:ascii="Times New Roman" w:eastAsia="Times New Roman" w:hAnsi="Times New Roman" w:cs="Times New Roman"/>
-          <w:color w:val="333333"/>
-          <w:sz w:val="28"/>
-          <w:szCs w:val="28"/>
-        </w:rPr>
-      </w:pPr>
     </w:p>
     <w:p>
       <w:pPr>
@@ -5186,7 +5244,7 @@
           <w:rPr>
             <w:noProof/>
           </w:rPr>
-          <w:t>9</w:t>
+          <w:t>11</w:t>
         </w:r>
         <w:r>
           <w:rPr>
